--- a/DCTS/templates/location_daysummary.docx
+++ b/DCTS/templates/location_daysummary.docx
@@ -43,7 +43,23 @@
           <w:sz w:val="44"/>
           <w:szCs w:val="44"/>
         </w:rPr>
-        <w:t>%day_locations%</w:t>
+        <w:t>%day_</w:t>
+      </w:r>
+      <w:r>
+        <w:rPr>
+          <w:rFonts w:ascii="仿宋" w:eastAsia="仿宋" w:hAnsi="仿宋" w:hint="eastAsia"/>
+          <w:sz w:val="44"/>
+          <w:szCs w:val="44"/>
+        </w:rPr>
+        <w:t>citie</w:t>
+      </w:r>
+      <w:r>
+        <w:rPr>
+          <w:rFonts w:ascii="仿宋" w:eastAsia="仿宋" w:hAnsi="仿宋" w:hint="eastAsia"/>
+          <w:sz w:val="44"/>
+          <w:szCs w:val="44"/>
+        </w:rPr>
+        <w:t>s%</w:t>
       </w:r>
     </w:p>
     <w:p>
@@ -127,7 +143,7 @@
                     <a:blip r:embed="rId7">
                       <a:extLst>
                         <a:ext uri="{28A0092B-C50C-407E-A947-70E740481C1C}">
-                          <a14:useLocalDpi xmlns="" xmlns:wpc="http://schemas.microsoft.com/office/word/2010/wordprocessingCanvas" xmlns:mc="http://schemas.openxmlformats.org/markup-compatibility/2006" xmlns:o="urn:schemas-microsoft-com:office:office" xmlns:v="urn:schemas-microsoft-com:vml" xmlns:wp14="http://schemas.microsoft.com/office/word/2010/wordprocessingDrawing" xmlns:w10="urn:schemas-microsoft-com:office:word" xmlns:w="http://schemas.openxmlformats.org/wordprocessingml/2006/main" xmlns:w14="http://schemas.microsoft.com/office/word/2010/wordml" xmlns:wpg="http://schemas.microsoft.com/office/word/2010/wordprocessingGroup" xmlns:wpi="http://schemas.microsoft.com/office/word/2010/wordprocessingInk" xmlns:wps="http://schemas.microsoft.com/office/word/2010/wordprocessingShape" xmlns:a14="http://schemas.microsoft.com/office/drawing/2010/main" xmlns:lc="http://schemas.openxmlformats.org/drawingml/2006/lockedCanvas" val="0"/>
+                          <a14:useLocalDpi xmlns:lc="http://schemas.openxmlformats.org/drawingml/2006/lockedCanvas" xmlns:a14="http://schemas.microsoft.com/office/drawing/2010/main" xmlns:wps="http://schemas.microsoft.com/office/word/2010/wordprocessingShape" xmlns:wpi="http://schemas.microsoft.com/office/word/2010/wordprocessingInk" xmlns:wpg="http://schemas.microsoft.com/office/word/2010/wordprocessingGroup" xmlns:w14="http://schemas.microsoft.com/office/word/2010/wordml" xmlns:w="http://schemas.openxmlformats.org/wordprocessingml/2006/main" xmlns:w10="urn:schemas-microsoft-com:office:word" xmlns:wp14="http://schemas.microsoft.com/office/word/2010/wordprocessingDrawing" xmlns:v="urn:schemas-microsoft-com:vml" xmlns:o="urn:schemas-microsoft-com:office:office" xmlns:mc="http://schemas.openxmlformats.org/markup-compatibility/2006" xmlns:wpc="http://schemas.microsoft.com/office/word/2010/wordprocessingCanvas" xmlns="" val="0"/>
                         </a:ext>
                       </a:extLst>
                     </a:blip>
@@ -538,7 +554,7 @@
                   <a:blip r:embed="rId1">
                     <a:extLst>
                       <a:ext uri="{28A0092B-C50C-407E-A947-70E740481C1C}">
-                        <a14:useLocalDpi xmlns="" xmlns:wpc="http://schemas.microsoft.com/office/word/2010/wordprocessingCanvas" xmlns:mc="http://schemas.openxmlformats.org/markup-compatibility/2006" xmlns:o="urn:schemas-microsoft-com:office:office" xmlns:v="urn:schemas-microsoft-com:vml" xmlns:wp14="http://schemas.microsoft.com/office/word/2010/wordprocessingDrawing" xmlns:w10="urn:schemas-microsoft-com:office:word" xmlns:w="http://schemas.openxmlformats.org/wordprocessingml/2006/main" xmlns:w14="http://schemas.microsoft.com/office/word/2010/wordml" xmlns:wpg="http://schemas.microsoft.com/office/word/2010/wordprocessingGroup" xmlns:wpi="http://schemas.microsoft.com/office/word/2010/wordprocessingInk" xmlns:wps="http://schemas.microsoft.com/office/word/2010/wordprocessingShape" xmlns:a14="http://schemas.microsoft.com/office/drawing/2010/main" val="0"/>
+                        <a14:useLocalDpi xmlns:a14="http://schemas.microsoft.com/office/drawing/2010/main" xmlns:wps="http://schemas.microsoft.com/office/word/2010/wordprocessingShape" xmlns:wpi="http://schemas.microsoft.com/office/word/2010/wordprocessingInk" xmlns:wpg="http://schemas.microsoft.com/office/word/2010/wordprocessingGroup" xmlns:w14="http://schemas.microsoft.com/office/word/2010/wordml" xmlns:w="http://schemas.openxmlformats.org/wordprocessingml/2006/main" xmlns:w10="urn:schemas-microsoft-com:office:word" xmlns:wp14="http://schemas.microsoft.com/office/word/2010/wordprocessingDrawing" xmlns:v="urn:schemas-microsoft-com:vml" xmlns:o="urn:schemas-microsoft-com:office:office" xmlns:mc="http://schemas.openxmlformats.org/markup-compatibility/2006" xmlns:wpc="http://schemas.microsoft.com/office/word/2010/wordprocessingCanvas" xmlns="" val="0"/>
                       </a:ext>
                     </a:extLst>
                   </a:blip>
@@ -595,7 +611,7 @@
                   <a:blip r:embed="rId1">
                     <a:extLst>
                       <a:ext uri="{28A0092B-C50C-407E-A947-70E740481C1C}">
-                        <a14:useLocalDpi xmlns="" xmlns:wpc="http://schemas.microsoft.com/office/word/2010/wordprocessingCanvas" xmlns:mc="http://schemas.openxmlformats.org/markup-compatibility/2006" xmlns:o="urn:schemas-microsoft-com:office:office" xmlns:v="urn:schemas-microsoft-com:vml" xmlns:wp14="http://schemas.microsoft.com/office/word/2010/wordprocessingDrawing" xmlns:w10="urn:schemas-microsoft-com:office:word" xmlns:w="http://schemas.openxmlformats.org/wordprocessingml/2006/main" xmlns:w14="http://schemas.microsoft.com/office/word/2010/wordml" xmlns:wpg="http://schemas.microsoft.com/office/word/2010/wordprocessingGroup" xmlns:wpi="http://schemas.microsoft.com/office/word/2010/wordprocessingInk" xmlns:wps="http://schemas.microsoft.com/office/word/2010/wordprocessingShape" xmlns:a14="http://schemas.microsoft.com/office/drawing/2010/main" val="0"/>
+                        <a14:useLocalDpi xmlns:a14="http://schemas.microsoft.com/office/drawing/2010/main" xmlns:wps="http://schemas.microsoft.com/office/word/2010/wordprocessingShape" xmlns:wpi="http://schemas.microsoft.com/office/word/2010/wordprocessingInk" xmlns:wpg="http://schemas.microsoft.com/office/word/2010/wordprocessingGroup" xmlns:w14="http://schemas.microsoft.com/office/word/2010/wordml" xmlns:w="http://schemas.openxmlformats.org/wordprocessingml/2006/main" xmlns:w10="urn:schemas-microsoft-com:office:word" xmlns:wp14="http://schemas.microsoft.com/office/word/2010/wordprocessingDrawing" xmlns:v="urn:schemas-microsoft-com:vml" xmlns:o="urn:schemas-microsoft-com:office:office" xmlns:mc="http://schemas.openxmlformats.org/markup-compatibility/2006" xmlns:wpc="http://schemas.microsoft.com/office/word/2010/wordprocessingCanvas" xmlns="" val="0"/>
                       </a:ext>
                     </a:extLst>
                   </a:blip>
@@ -761,7 +777,7 @@
                   <a:blip r:embed="rId1">
                     <a:extLst>
                       <a:ext uri="{28A0092B-C50C-407E-A947-70E740481C1C}">
-                        <a14:useLocalDpi xmlns="" xmlns:wpc="http://schemas.microsoft.com/office/word/2010/wordprocessingCanvas" xmlns:mc="http://schemas.openxmlformats.org/markup-compatibility/2006" xmlns:o="urn:schemas-microsoft-com:office:office" xmlns:v="urn:schemas-microsoft-com:vml" xmlns:wp14="http://schemas.microsoft.com/office/word/2010/wordprocessingDrawing" xmlns:w10="urn:schemas-microsoft-com:office:word" xmlns:w="http://schemas.openxmlformats.org/wordprocessingml/2006/main" xmlns:w14="http://schemas.microsoft.com/office/word/2010/wordml" xmlns:wpg="http://schemas.microsoft.com/office/word/2010/wordprocessingGroup" xmlns:wpi="http://schemas.microsoft.com/office/word/2010/wordprocessingInk" xmlns:wps="http://schemas.microsoft.com/office/word/2010/wordprocessingShape" xmlns:a14="http://schemas.microsoft.com/office/drawing/2010/main" val="0"/>
+                        <a14:useLocalDpi xmlns:a14="http://schemas.microsoft.com/office/drawing/2010/main" xmlns:wps="http://schemas.microsoft.com/office/word/2010/wordprocessingShape" xmlns:wpi="http://schemas.microsoft.com/office/word/2010/wordprocessingInk" xmlns:wpg="http://schemas.microsoft.com/office/word/2010/wordprocessingGroup" xmlns:w14="http://schemas.microsoft.com/office/word/2010/wordml" xmlns:w="http://schemas.openxmlformats.org/wordprocessingml/2006/main" xmlns:w10="urn:schemas-microsoft-com:office:word" xmlns:wp14="http://schemas.microsoft.com/office/word/2010/wordprocessingDrawing" xmlns:v="urn:schemas-microsoft-com:vml" xmlns:o="urn:schemas-microsoft-com:office:office" xmlns:mc="http://schemas.openxmlformats.org/markup-compatibility/2006" xmlns:wpc="http://schemas.microsoft.com/office/word/2010/wordprocessingCanvas" xmlns="" val="0"/>
                       </a:ext>
                     </a:extLst>
                   </a:blip>
@@ -913,7 +929,7 @@
                   <a:blip r:embed="rId1">
                     <a:extLst>
                       <a:ext uri="{28A0092B-C50C-407E-A947-70E740481C1C}">
-                        <a14:useLocalDpi xmlns="" xmlns:wpc="http://schemas.microsoft.com/office/word/2010/wordprocessingCanvas" xmlns:mc="http://schemas.openxmlformats.org/markup-compatibility/2006" xmlns:o="urn:schemas-microsoft-com:office:office" xmlns:v="urn:schemas-microsoft-com:vml" xmlns:wp14="http://schemas.microsoft.com/office/word/2010/wordprocessingDrawing" xmlns:w10="urn:schemas-microsoft-com:office:word" xmlns:w="http://schemas.openxmlformats.org/wordprocessingml/2006/main" xmlns:w14="http://schemas.microsoft.com/office/word/2010/wordml" xmlns:wpg="http://schemas.microsoft.com/office/word/2010/wordprocessingGroup" xmlns:wpi="http://schemas.microsoft.com/office/word/2010/wordprocessingInk" xmlns:wps="http://schemas.microsoft.com/office/word/2010/wordprocessingShape" xmlns:a14="http://schemas.microsoft.com/office/drawing/2010/main" val="0"/>
+                        <a14:useLocalDpi xmlns:a14="http://schemas.microsoft.com/office/drawing/2010/main" xmlns:wps="http://schemas.microsoft.com/office/word/2010/wordprocessingShape" xmlns:wpi="http://schemas.microsoft.com/office/word/2010/wordprocessingInk" xmlns:wpg="http://schemas.microsoft.com/office/word/2010/wordprocessingGroup" xmlns:w14="http://schemas.microsoft.com/office/word/2010/wordml" xmlns:w="http://schemas.openxmlformats.org/wordprocessingml/2006/main" xmlns:w10="urn:schemas-microsoft-com:office:word" xmlns:wp14="http://schemas.microsoft.com/office/word/2010/wordprocessingDrawing" xmlns:v="urn:schemas-microsoft-com:vml" xmlns:o="urn:schemas-microsoft-com:office:office" xmlns:mc="http://schemas.openxmlformats.org/markup-compatibility/2006" xmlns:wpc="http://schemas.microsoft.com/office/word/2010/wordprocessingCanvas" xmlns="" val="0"/>
                       </a:ext>
                     </a:extLst>
                   </a:blip>

--- a/DCTS/templates/location_daysummary.docx
+++ b/DCTS/templates/location_daysummary.docx
@@ -43,23 +43,7 @@
           <w:sz w:val="44"/>
           <w:szCs w:val="44"/>
         </w:rPr>
-        <w:t>%day_</w:t>
-      </w:r>
-      <w:r>
-        <w:rPr>
-          <w:rFonts w:ascii="仿宋" w:eastAsia="仿宋" w:hAnsi="仿宋" w:hint="eastAsia"/>
-          <w:sz w:val="44"/>
-          <w:szCs w:val="44"/>
-        </w:rPr>
-        <w:t>citie</w:t>
-      </w:r>
-      <w:r>
-        <w:rPr>
-          <w:rFonts w:ascii="仿宋" w:eastAsia="仿宋" w:hAnsi="仿宋" w:hint="eastAsia"/>
-          <w:sz w:val="44"/>
-          <w:szCs w:val="44"/>
-        </w:rPr>
-        <w:t>s%</w:t>
+        <w:t>%day_cities%</w:t>
       </w:r>
     </w:p>
     <w:p>
@@ -143,7 +127,7 @@
                     <a:blip r:embed="rId7">
                       <a:extLst>
                         <a:ext uri="{28A0092B-C50C-407E-A947-70E740481C1C}">
-                          <a14:useLocalDpi xmlns:lc="http://schemas.openxmlformats.org/drawingml/2006/lockedCanvas" xmlns:a14="http://schemas.microsoft.com/office/drawing/2010/main" xmlns:wps="http://schemas.microsoft.com/office/word/2010/wordprocessingShape" xmlns:wpi="http://schemas.microsoft.com/office/word/2010/wordprocessingInk" xmlns:wpg="http://schemas.microsoft.com/office/word/2010/wordprocessingGroup" xmlns:w14="http://schemas.microsoft.com/office/word/2010/wordml" xmlns:w="http://schemas.openxmlformats.org/wordprocessingml/2006/main" xmlns:w10="urn:schemas-microsoft-com:office:word" xmlns:wp14="http://schemas.microsoft.com/office/word/2010/wordprocessingDrawing" xmlns:v="urn:schemas-microsoft-com:vml" xmlns:o="urn:schemas-microsoft-com:office:office" xmlns:mc="http://schemas.openxmlformats.org/markup-compatibility/2006" xmlns:wpc="http://schemas.microsoft.com/office/word/2010/wordprocessingCanvas" xmlns="" val="0"/>
+                          <a14:useLocalDpi xmlns="" xmlns:wpc="http://schemas.microsoft.com/office/word/2010/wordprocessingCanvas" xmlns:mc="http://schemas.openxmlformats.org/markup-compatibility/2006" xmlns:o="urn:schemas-microsoft-com:office:office" xmlns:v="urn:schemas-microsoft-com:vml" xmlns:wp14="http://schemas.microsoft.com/office/word/2010/wordprocessingDrawing" xmlns:w10="urn:schemas-microsoft-com:office:word" xmlns:w="http://schemas.openxmlformats.org/wordprocessingml/2006/main" xmlns:w14="http://schemas.microsoft.com/office/word/2010/wordml" xmlns:wpg="http://schemas.microsoft.com/office/word/2010/wordprocessingGroup" xmlns:wpi="http://schemas.microsoft.com/office/word/2010/wordprocessingInk" xmlns:wps="http://schemas.microsoft.com/office/word/2010/wordprocessingShape" xmlns:a14="http://schemas.microsoft.com/office/drawing/2010/main" xmlns:lc="http://schemas.openxmlformats.org/drawingml/2006/lockedCanvas" val="0"/>
                         </a:ext>
                       </a:extLst>
                     </a:blip>
@@ -554,7 +538,7 @@
                   <a:blip r:embed="rId1">
                     <a:extLst>
                       <a:ext uri="{28A0092B-C50C-407E-A947-70E740481C1C}">
-                        <a14:useLocalDpi xmlns:a14="http://schemas.microsoft.com/office/drawing/2010/main" xmlns:wps="http://schemas.microsoft.com/office/word/2010/wordprocessingShape" xmlns:wpi="http://schemas.microsoft.com/office/word/2010/wordprocessingInk" xmlns:wpg="http://schemas.microsoft.com/office/word/2010/wordprocessingGroup" xmlns:w14="http://schemas.microsoft.com/office/word/2010/wordml" xmlns:w="http://schemas.openxmlformats.org/wordprocessingml/2006/main" xmlns:w10="urn:schemas-microsoft-com:office:word" xmlns:wp14="http://schemas.microsoft.com/office/word/2010/wordprocessingDrawing" xmlns:v="urn:schemas-microsoft-com:vml" xmlns:o="urn:schemas-microsoft-com:office:office" xmlns:mc="http://schemas.openxmlformats.org/markup-compatibility/2006" xmlns:wpc="http://schemas.microsoft.com/office/word/2010/wordprocessingCanvas" xmlns="" val="0"/>
+                        <a14:useLocalDpi xmlns="" xmlns:wpc="http://schemas.microsoft.com/office/word/2010/wordprocessingCanvas" xmlns:mc="http://schemas.openxmlformats.org/markup-compatibility/2006" xmlns:o="urn:schemas-microsoft-com:office:office" xmlns:v="urn:schemas-microsoft-com:vml" xmlns:wp14="http://schemas.microsoft.com/office/word/2010/wordprocessingDrawing" xmlns:w10="urn:schemas-microsoft-com:office:word" xmlns:w="http://schemas.openxmlformats.org/wordprocessingml/2006/main" xmlns:w14="http://schemas.microsoft.com/office/word/2010/wordml" xmlns:wpg="http://schemas.microsoft.com/office/word/2010/wordprocessingGroup" xmlns:wpi="http://schemas.microsoft.com/office/word/2010/wordprocessingInk" xmlns:wps="http://schemas.microsoft.com/office/word/2010/wordprocessingShape" xmlns:a14="http://schemas.microsoft.com/office/drawing/2010/main" val="0"/>
                       </a:ext>
                     </a:extLst>
                   </a:blip>
@@ -611,7 +595,7 @@
                   <a:blip r:embed="rId1">
                     <a:extLst>
                       <a:ext uri="{28A0092B-C50C-407E-A947-70E740481C1C}">
-                        <a14:useLocalDpi xmlns:a14="http://schemas.microsoft.com/office/drawing/2010/main" xmlns:wps="http://schemas.microsoft.com/office/word/2010/wordprocessingShape" xmlns:wpi="http://schemas.microsoft.com/office/word/2010/wordprocessingInk" xmlns:wpg="http://schemas.microsoft.com/office/word/2010/wordprocessingGroup" xmlns:w14="http://schemas.microsoft.com/office/word/2010/wordml" xmlns:w="http://schemas.openxmlformats.org/wordprocessingml/2006/main" xmlns:w10="urn:schemas-microsoft-com:office:word" xmlns:wp14="http://schemas.microsoft.com/office/word/2010/wordprocessingDrawing" xmlns:v="urn:schemas-microsoft-com:vml" xmlns:o="urn:schemas-microsoft-com:office:office" xmlns:mc="http://schemas.openxmlformats.org/markup-compatibility/2006" xmlns:wpc="http://schemas.microsoft.com/office/word/2010/wordprocessingCanvas" xmlns="" val="0"/>
+                        <a14:useLocalDpi xmlns="" xmlns:wpc="http://schemas.microsoft.com/office/word/2010/wordprocessingCanvas" xmlns:mc="http://schemas.openxmlformats.org/markup-compatibility/2006" xmlns:o="urn:schemas-microsoft-com:office:office" xmlns:v="urn:schemas-microsoft-com:vml" xmlns:wp14="http://schemas.microsoft.com/office/word/2010/wordprocessingDrawing" xmlns:w10="urn:schemas-microsoft-com:office:word" xmlns:w="http://schemas.openxmlformats.org/wordprocessingml/2006/main" xmlns:w14="http://schemas.microsoft.com/office/word/2010/wordml" xmlns:wpg="http://schemas.microsoft.com/office/word/2010/wordprocessingGroup" xmlns:wpi="http://schemas.microsoft.com/office/word/2010/wordprocessingInk" xmlns:wps="http://schemas.microsoft.com/office/word/2010/wordprocessingShape" xmlns:a14="http://schemas.microsoft.com/office/drawing/2010/main" val="0"/>
                       </a:ext>
                     </a:extLst>
                   </a:blip>
@@ -777,7 +761,7 @@
                   <a:blip r:embed="rId1">
                     <a:extLst>
                       <a:ext uri="{28A0092B-C50C-407E-A947-70E740481C1C}">
-                        <a14:useLocalDpi xmlns:a14="http://schemas.microsoft.com/office/drawing/2010/main" xmlns:wps="http://schemas.microsoft.com/office/word/2010/wordprocessingShape" xmlns:wpi="http://schemas.microsoft.com/office/word/2010/wordprocessingInk" xmlns:wpg="http://schemas.microsoft.com/office/word/2010/wordprocessingGroup" xmlns:w14="http://schemas.microsoft.com/office/word/2010/wordml" xmlns:w="http://schemas.openxmlformats.org/wordprocessingml/2006/main" xmlns:w10="urn:schemas-microsoft-com:office:word" xmlns:wp14="http://schemas.microsoft.com/office/word/2010/wordprocessingDrawing" xmlns:v="urn:schemas-microsoft-com:vml" xmlns:o="urn:schemas-microsoft-com:office:office" xmlns:mc="http://schemas.openxmlformats.org/markup-compatibility/2006" xmlns:wpc="http://schemas.microsoft.com/office/word/2010/wordprocessingCanvas" xmlns="" val="0"/>
+                        <a14:useLocalDpi xmlns="" xmlns:wpc="http://schemas.microsoft.com/office/word/2010/wordprocessingCanvas" xmlns:mc="http://schemas.openxmlformats.org/markup-compatibility/2006" xmlns:o="urn:schemas-microsoft-com:office:office" xmlns:v="urn:schemas-microsoft-com:vml" xmlns:wp14="http://schemas.microsoft.com/office/word/2010/wordprocessingDrawing" xmlns:w10="urn:schemas-microsoft-com:office:word" xmlns:w="http://schemas.openxmlformats.org/wordprocessingml/2006/main" xmlns:w14="http://schemas.microsoft.com/office/word/2010/wordml" xmlns:wpg="http://schemas.microsoft.com/office/word/2010/wordprocessingGroup" xmlns:wpi="http://schemas.microsoft.com/office/word/2010/wordprocessingInk" xmlns:wps="http://schemas.microsoft.com/office/word/2010/wordprocessingShape" xmlns:a14="http://schemas.microsoft.com/office/drawing/2010/main" val="0"/>
                       </a:ext>
                     </a:extLst>
                   </a:blip>
@@ -929,7 +913,7 @@
                   <a:blip r:embed="rId1">
                     <a:extLst>
                       <a:ext uri="{28A0092B-C50C-407E-A947-70E740481C1C}">
-                        <a14:useLocalDpi xmlns:a14="http://schemas.microsoft.com/office/drawing/2010/main" xmlns:wps="http://schemas.microsoft.com/office/word/2010/wordprocessingShape" xmlns:wpi="http://schemas.microsoft.com/office/word/2010/wordprocessingInk" xmlns:wpg="http://schemas.microsoft.com/office/word/2010/wordprocessingGroup" xmlns:w14="http://schemas.microsoft.com/office/word/2010/wordml" xmlns:w="http://schemas.openxmlformats.org/wordprocessingml/2006/main" xmlns:w10="urn:schemas-microsoft-com:office:word" xmlns:wp14="http://schemas.microsoft.com/office/word/2010/wordprocessingDrawing" xmlns:v="urn:schemas-microsoft-com:vml" xmlns:o="urn:schemas-microsoft-com:office:office" xmlns:mc="http://schemas.openxmlformats.org/markup-compatibility/2006" xmlns:wpc="http://schemas.microsoft.com/office/word/2010/wordprocessingCanvas" xmlns="" val="0"/>
+                        <a14:useLocalDpi xmlns="" xmlns:wpc="http://schemas.microsoft.com/office/word/2010/wordprocessingCanvas" xmlns:mc="http://schemas.openxmlformats.org/markup-compatibility/2006" xmlns:o="urn:schemas-microsoft-com:office:office" xmlns:v="urn:schemas-microsoft-com:vml" xmlns:wp14="http://schemas.microsoft.com/office/word/2010/wordprocessingDrawing" xmlns:w10="urn:schemas-microsoft-com:office:word" xmlns:w="http://schemas.openxmlformats.org/wordprocessingml/2006/main" xmlns:w14="http://schemas.microsoft.com/office/word/2010/wordml" xmlns:wpg="http://schemas.microsoft.com/office/word/2010/wordprocessingGroup" xmlns:wpi="http://schemas.microsoft.com/office/word/2010/wordprocessingInk" xmlns:wps="http://schemas.microsoft.com/office/word/2010/wordprocessingShape" xmlns:a14="http://schemas.microsoft.com/office/drawing/2010/main" val="0"/>
                       </a:ext>
                     </a:extLst>
                   </a:blip>
